--- a/konzept.docx
+++ b/konzept.docx
@@ -161,6 +161,13 @@
           <w:b/>
           <w:sz w:val="24"/>
         </w:rPr>
+        <w:t>er</w:t>
+      </w:r>
+      <w:r>
+        <w:rPr>
+          <w:b/>
+          <w:sz w:val="24"/>
+        </w:rPr>
         <w:t xml:space="preserve"> Land</w:t>
       </w:r>
     </w:p>
@@ -202,7 +209,15 @@
         <w:t xml:space="preserve">Das Projekt soll als eine Orientierungshilfe für Mountainbiker sein, die eine Tour im Salzburger Land planen, egal auf welchem Leistungsniveau sie den Sport betreiben. </w:t>
       </w:r>
       <w:r>
-        <w:t>Hierbei soll eine Übersichtsseite den Besucher in das Thema hineinführen und allgemeine Infos zu den Besonderheiten des Salzburger Landes</w:t>
+        <w:t xml:space="preserve">Hierbei soll eine Übersichtsseite den Besucher in das Thema </w:t>
+      </w:r>
+      <w:r>
+        <w:t>heranführen</w:t>
+      </w:r>
+      <w:bookmarkStart w:id="0" w:name="_GoBack"/>
+      <w:bookmarkEnd w:id="0"/>
+      <w:r>
+        <w:t xml:space="preserve"> und allgemeine Infos zu den Besonderheiten des Salzburger Landes</w:t>
       </w:r>
       <w:r>
         <w:t>,</w:t>
@@ -453,12 +468,7 @@
     </w:p>
     <w:p>
       <w:r>
-        <w:t>Insgesamt können noch weitere Plugins hinzukommen, dies hängt von dem Verlauf des Projekts ab und richtet sich nach neuen Herausforderungen,</w:t>
-      </w:r>
-      <w:bookmarkStart w:id="0" w:name="_GoBack"/>
-      <w:bookmarkEnd w:id="0"/>
-      <w:r>
-        <w:t xml:space="preserve"> die auftauchen können und daraus gewonnenen Erkenntnissen.</w:t>
+        <w:t>Insgesamt können noch weitere Plugins hinzukommen, dies hängt von dem Verlauf des Projekts ab und richtet sich nach neuen Herausforderungen, die auftauchen können und daraus gewonnenen Erkenntnissen.</w:t>
       </w:r>
     </w:p>
     <w:p/>

--- a/konzept.docx
+++ b/konzept.docx
@@ -118,25 +118,7 @@
           <w:color w:val="24292E"/>
           <w:sz w:val="22"/>
         </w:rPr>
-        <w:t>https://</w:t>
-      </w:r>
-      <w:r>
-        <w:rPr>
-          <w:rStyle w:val="HTMLCode"/>
-          <w:rFonts w:ascii="Times New Roman" w:eastAsiaTheme="minorHAnsi" w:hAnsi="Times New Roman" w:cs="Times New Roman"/>
-          <w:color w:val="24292E"/>
-          <w:sz w:val="22"/>
-        </w:rPr>
-        <w:t>hacknbike</w:t>
-      </w:r>
-      <w:r>
-        <w:rPr>
-          <w:rStyle w:val="HTMLCode"/>
-          <w:rFonts w:ascii="Times New Roman" w:eastAsiaTheme="minorHAnsi" w:hAnsi="Times New Roman" w:cs="Times New Roman"/>
-          <w:color w:val="24292E"/>
-          <w:sz w:val="22"/>
-        </w:rPr>
-        <w:t>.github.io/konzept.pdf</w:t>
+        <w:t>https://hacknbike.github.io/konzept.pdf</w:t>
       </w:r>
     </w:p>
     <w:p/>
@@ -209,13 +191,19 @@
         <w:t xml:space="preserve">Das Projekt soll als eine Orientierungshilfe für Mountainbiker sein, die eine Tour im Salzburger Land planen, egal auf welchem Leistungsniveau sie den Sport betreiben. </w:t>
       </w:r>
       <w:r>
-        <w:t xml:space="preserve">Hierbei soll eine Übersichtsseite den Besucher in das Thema </w:t>
-      </w:r>
-      <w:r>
-        <w:t>heranführen</w:t>
+        <w:t xml:space="preserve">Hierbei soll eine Übersichtsseite den Besucher </w:t>
+      </w:r>
+      <w:r>
+        <w:t>a</w:t>
       </w:r>
       <w:bookmarkStart w:id="0" w:name="_GoBack"/>
       <w:bookmarkEnd w:id="0"/>
+      <w:r>
+        <w:t xml:space="preserve">n das Thema </w:t>
+      </w:r>
+      <w:r>
+        <w:t>heranführen</w:t>
+      </w:r>
       <w:r>
         <w:t xml:space="preserve"> und allgemeine Infos zu den Besonderheiten des Salzburger Landes</w:t>
       </w:r>
@@ -373,13 +361,7 @@
         <w:t xml:space="preserve"> </w:t>
       </w:r>
       <w:r>
-        <w:t>Kategorie</w:t>
-      </w:r>
-      <w:r>
-        <w:t>n</w:t>
-      </w:r>
-      <w:r>
-        <w:t xml:space="preserve"> </w:t>
+        <w:t xml:space="preserve">Kategorien </w:t>
       </w:r>
       <w:r>
         <w:t>über den gesamten Bildschirm anzeigen zu können</w:t>
@@ -497,13 +479,7 @@
       </w:hyperlink>
     </w:p>
     <w:p/>
-    <w:p>
-      <w:pPr>
-        <w:rPr>
-          <w:lang w:val="en-GB"/>
-        </w:rPr>
-      </w:pPr>
-    </w:p>
+    <w:p/>
     <w:sectPr>
       <w:pgSz w:w="11906" w:h="16838"/>
       <w:pgMar w:top="1417" w:right="1417" w:bottom="1134" w:left="1417" w:header="708" w:footer="708" w:gutter="0"/>
